--- a/Documentacao/Entregas/Narrativas_Gamificadas/Briefing_1103.docx
+++ b/Documentacao/Entregas/Narrativas_Gamificadas/Briefing_1103.docx
@@ -4,7 +4,7 @@
   <w:body>
     <w:p>
       <w:pPr>
-        <w:pStyle w:val="Normal1"/>
+        <w:pStyle w:val="LOnormal"/>
         <w:rPr>
           <w:b/>
           <w:b/>
@@ -19,21 +19,21 @@
     </w:p>
     <w:p>
       <w:pPr>
-        <w:pStyle w:val="Normal1"/>
-        <w:rPr>
-          <w:b/>
-          <w:b/>
-        </w:rPr>
-      </w:pPr>
-      <w:r>
-        <w:rPr>
-          <w:b/>
-        </w:rPr>
-      </w:r>
-    </w:p>
-    <w:p>
-      <w:pPr>
-        <w:pStyle w:val="Normal1"/>
+        <w:pStyle w:val="LOnormal"/>
+        <w:rPr>
+          <w:b/>
+          <w:b/>
+        </w:rPr>
+      </w:pPr>
+      <w:r>
+        <w:rPr>
+          <w:b/>
+        </w:rPr>
+      </w:r>
+    </w:p>
+    <w:p>
+      <w:pPr>
+        <w:pStyle w:val="LOnormal"/>
         <w:rPr/>
       </w:pPr>
       <w:r>
@@ -44,25 +44,21 @@
       </w:r>
       <w:r>
         <w:rPr/>
-        <w:t xml:space="preserve"> Terras </w:t>
-      </w:r>
-      <w:r>
-        <w:rPr/>
-        <w:t>Azuis</w:t>
-      </w:r>
-    </w:p>
-    <w:p>
-      <w:pPr>
-        <w:pStyle w:val="Normal1"/>
-        <w:rPr/>
-      </w:pPr>
-      <w:r>
-        <w:rPr/>
-      </w:r>
-    </w:p>
-    <w:p>
-      <w:pPr>
-        <w:pStyle w:val="Normal1"/>
+        <w:t xml:space="preserve"> Terras Azuis</w:t>
+      </w:r>
+    </w:p>
+    <w:p>
+      <w:pPr>
+        <w:pStyle w:val="LOnormal"/>
+        <w:rPr/>
+      </w:pPr>
+      <w:r>
+        <w:rPr/>
+      </w:r>
+    </w:p>
+    <w:p>
+      <w:pPr>
+        <w:pStyle w:val="LOnormal"/>
         <w:rPr/>
       </w:pPr>
       <w:r>
@@ -78,16 +74,16 @@
     </w:p>
     <w:p>
       <w:pPr>
-        <w:pStyle w:val="Normal1"/>
-        <w:rPr/>
-      </w:pPr>
-      <w:r>
-        <w:rPr/>
-      </w:r>
-    </w:p>
-    <w:p>
-      <w:pPr>
-        <w:pStyle w:val="Normal1"/>
+        <w:pStyle w:val="LOnormal"/>
+        <w:rPr/>
+      </w:pPr>
+      <w:r>
+        <w:rPr/>
+      </w:r>
+    </w:p>
+    <w:p>
+      <w:pPr>
+        <w:pStyle w:val="LOnormal"/>
         <w:rPr/>
       </w:pPr>
       <w:r>
@@ -103,16 +99,16 @@
     </w:p>
     <w:p>
       <w:pPr>
-        <w:pStyle w:val="Normal1"/>
-        <w:rPr/>
-      </w:pPr>
-      <w:r>
-        <w:rPr/>
-      </w:r>
-    </w:p>
-    <w:p>
-      <w:pPr>
-        <w:pStyle w:val="Normal1"/>
+        <w:pStyle w:val="LOnormal"/>
+        <w:rPr/>
+      </w:pPr>
+      <w:r>
+        <w:rPr/>
+      </w:r>
+    </w:p>
+    <w:p>
+      <w:pPr>
+        <w:pStyle w:val="LOnormal"/>
         <w:rPr/>
       </w:pPr>
       <w:r>
@@ -128,16 +124,16 @@
     </w:p>
     <w:p>
       <w:pPr>
-        <w:pStyle w:val="Normal1"/>
-        <w:rPr/>
-      </w:pPr>
-      <w:r>
-        <w:rPr/>
-      </w:r>
-    </w:p>
-    <w:p>
-      <w:pPr>
-        <w:pStyle w:val="Normal1"/>
+        <w:pStyle w:val="LOnormal"/>
+        <w:rPr/>
+      </w:pPr>
+      <w:r>
+        <w:rPr/>
+      </w:r>
+    </w:p>
+    <w:p>
+      <w:pPr>
+        <w:pStyle w:val="LOnormal"/>
         <w:rPr/>
       </w:pPr>
       <w:r>
@@ -153,16 +149,16 @@
     </w:p>
     <w:p>
       <w:pPr>
-        <w:pStyle w:val="Normal1"/>
-        <w:rPr/>
-      </w:pPr>
-      <w:r>
-        <w:rPr/>
-      </w:r>
-    </w:p>
-    <w:p>
-      <w:pPr>
-        <w:pStyle w:val="Normal1"/>
+        <w:pStyle w:val="LOnormal"/>
+        <w:rPr/>
+      </w:pPr>
+      <w:r>
+        <w:rPr/>
+      </w:r>
+    </w:p>
+    <w:p>
+      <w:pPr>
+        <w:pStyle w:val="LOnormal"/>
         <w:rPr/>
       </w:pPr>
       <w:r>
@@ -178,21 +174,21 @@
     </w:p>
     <w:p>
       <w:pPr>
-        <w:pStyle w:val="Normal1"/>
-        <w:rPr>
-          <w:b/>
-          <w:b/>
-        </w:rPr>
-      </w:pPr>
-      <w:r>
-        <w:rPr>
-          <w:b/>
-        </w:rPr>
-      </w:r>
-    </w:p>
-    <w:p>
-      <w:pPr>
-        <w:pStyle w:val="Normal1"/>
+        <w:pStyle w:val="LOnormal"/>
+        <w:rPr>
+          <w:b/>
+          <w:b/>
+        </w:rPr>
+      </w:pPr>
+      <w:r>
+        <w:rPr>
+          <w:b/>
+        </w:rPr>
+      </w:r>
+    </w:p>
+    <w:p>
+      <w:pPr>
+        <w:pStyle w:val="LOnormal"/>
         <w:rPr/>
       </w:pPr>
       <w:r>
@@ -208,16 +204,16 @@
     </w:p>
     <w:p>
       <w:pPr>
-        <w:pStyle w:val="Normal1"/>
-        <w:rPr/>
-      </w:pPr>
-      <w:r>
-        <w:rPr/>
-      </w:r>
-    </w:p>
-    <w:p>
-      <w:pPr>
-        <w:pStyle w:val="Normal1"/>
+        <w:pStyle w:val="LOnormal"/>
+        <w:rPr/>
+      </w:pPr>
+      <w:r>
+        <w:rPr/>
+      </w:r>
+    </w:p>
+    <w:p>
+      <w:pPr>
+        <w:pStyle w:val="LOnormal"/>
         <w:rPr/>
       </w:pPr>
       <w:r>
@@ -233,16 +229,16 @@
     </w:p>
     <w:p>
       <w:pPr>
-        <w:pStyle w:val="Normal1"/>
-        <w:rPr/>
-      </w:pPr>
-      <w:r>
-        <w:rPr/>
-      </w:r>
-    </w:p>
-    <w:p>
-      <w:pPr>
-        <w:pStyle w:val="Normal1"/>
+        <w:pStyle w:val="LOnormal"/>
+        <w:rPr/>
+      </w:pPr>
+      <w:r>
+        <w:rPr/>
+      </w:r>
+    </w:p>
+    <w:p>
+      <w:pPr>
+        <w:pStyle w:val="LOnormal"/>
         <w:rPr/>
       </w:pPr>
       <w:r>
@@ -258,16 +254,16 @@
     </w:p>
     <w:p>
       <w:pPr>
-        <w:pStyle w:val="Normal1"/>
-        <w:rPr/>
-      </w:pPr>
-      <w:r>
-        <w:rPr/>
-      </w:r>
-    </w:p>
-    <w:p>
-      <w:pPr>
-        <w:pStyle w:val="Normal1"/>
+        <w:pStyle w:val="LOnormal"/>
+        <w:rPr/>
+      </w:pPr>
+      <w:r>
+        <w:rPr/>
+      </w:r>
+    </w:p>
+    <w:p>
+      <w:pPr>
+        <w:pStyle w:val="LOnormal"/>
         <w:rPr/>
       </w:pPr>
       <w:r>
@@ -283,16 +279,16 @@
     </w:p>
     <w:p>
       <w:pPr>
-        <w:pStyle w:val="Normal1"/>
-        <w:rPr/>
-      </w:pPr>
-      <w:r>
-        <w:rPr/>
-      </w:r>
-    </w:p>
-    <w:p>
-      <w:pPr>
-        <w:pStyle w:val="Normal1"/>
+        <w:pStyle w:val="LOnormal"/>
+        <w:rPr/>
+      </w:pPr>
+      <w:r>
+        <w:rPr/>
+      </w:r>
+    </w:p>
+    <w:p>
+      <w:pPr>
+        <w:pStyle w:val="LOnormal"/>
         <w:rPr/>
       </w:pPr>
       <w:r>
@@ -308,16 +304,16 @@
     </w:p>
     <w:p>
       <w:pPr>
-        <w:pStyle w:val="Normal1"/>
-        <w:rPr/>
-      </w:pPr>
-      <w:r>
-        <w:rPr/>
-      </w:r>
-    </w:p>
-    <w:p>
-      <w:pPr>
-        <w:pStyle w:val="Normal1"/>
+        <w:pStyle w:val="LOnormal"/>
+        <w:rPr/>
+      </w:pPr>
+      <w:r>
+        <w:rPr/>
+      </w:r>
+    </w:p>
+    <w:p>
+      <w:pPr>
+        <w:pStyle w:val="LOnormal"/>
         <w:rPr/>
       </w:pPr>
       <w:r>
@@ -333,16 +329,16 @@
     </w:p>
     <w:p>
       <w:pPr>
-        <w:pStyle w:val="Normal1"/>
-        <w:rPr/>
-      </w:pPr>
-      <w:r>
-        <w:rPr/>
-      </w:r>
-    </w:p>
-    <w:p>
-      <w:pPr>
-        <w:pStyle w:val="Normal1"/>
+        <w:pStyle w:val="LOnormal"/>
+        <w:rPr/>
+      </w:pPr>
+      <w:r>
+        <w:rPr/>
+      </w:r>
+    </w:p>
+    <w:p>
+      <w:pPr>
+        <w:pStyle w:val="LOnormal"/>
         <w:rPr/>
       </w:pPr>
       <w:r>
@@ -353,21 +349,29 @@
       </w:r>
       <w:r>
         <w:rPr/>
-        <w:t>Marjon e os habitantes de Marte viviam calmamente, até o momento em que sentiram uma forte explosão vinda de uma nave desconhecida. Eram os humanos que destruíram a Terra e agora querem um novo lugar para morar. Marjon não se renderá tão fácil e irá lutar por seu lar e suas origens.</w:t>
-      </w:r>
-    </w:p>
-    <w:p>
-      <w:pPr>
-        <w:pStyle w:val="Normal1"/>
-        <w:rPr/>
-      </w:pPr>
-      <w:r>
-        <w:rPr/>
-      </w:r>
-    </w:p>
-    <w:p>
-      <w:pPr>
-        <w:pStyle w:val="Normal1"/>
+        <w:t>Marjon e os habitantes de Ma</w:t>
+      </w:r>
+      <w:r>
+        <w:rPr/>
+        <w:t>tusalém</w:t>
+      </w:r>
+      <w:r>
+        <w:rPr/>
+        <w:t xml:space="preserve"> viviam calmamente, até o momento em que sentiram uma forte explosão vinda de uma nave desconhecida. Eram os humanos que destruíram a Terra e agora querem um novo lugar para morar. Marjon não se renderá tão fácil e irá lutar por seu lar e suas origens.</w:t>
+      </w:r>
+    </w:p>
+    <w:p>
+      <w:pPr>
+        <w:pStyle w:val="LOnormal"/>
+        <w:rPr/>
+      </w:pPr>
+      <w:r>
+        <w:rPr/>
+      </w:r>
+    </w:p>
+    <w:p>
+      <w:pPr>
+        <w:pStyle w:val="LOnormal"/>
         <w:rPr/>
       </w:pPr>
       <w:r>
@@ -383,16 +387,16 @@
     </w:p>
     <w:p>
       <w:pPr>
-        <w:pStyle w:val="Normal1"/>
-        <w:rPr/>
-      </w:pPr>
-      <w:r>
-        <w:rPr/>
-      </w:r>
-    </w:p>
-    <w:p>
-      <w:pPr>
-        <w:pStyle w:val="Normal1"/>
+        <w:pStyle w:val="LOnormal"/>
+        <w:rPr/>
+      </w:pPr>
+      <w:r>
+        <w:rPr/>
+      </w:r>
+    </w:p>
+    <w:p>
+      <w:pPr>
+        <w:pStyle w:val="LOnormal"/>
         <w:rPr/>
       </w:pPr>
       <w:r>
@@ -408,16 +412,16 @@
     </w:p>
     <w:p>
       <w:pPr>
-        <w:pStyle w:val="Normal1"/>
-        <w:rPr/>
-      </w:pPr>
-      <w:r>
-        <w:rPr/>
-      </w:r>
-    </w:p>
-    <w:p>
-      <w:pPr>
-        <w:pStyle w:val="Normal1"/>
+        <w:pStyle w:val="LOnormal"/>
+        <w:rPr/>
+      </w:pPr>
+      <w:r>
+        <w:rPr/>
+      </w:r>
+    </w:p>
+    <w:p>
+      <w:pPr>
+        <w:pStyle w:val="LOnormal"/>
         <w:rPr/>
       </w:pPr>
       <w:r>
@@ -433,16 +437,16 @@
     </w:p>
     <w:p>
       <w:pPr>
-        <w:pStyle w:val="Normal1"/>
-        <w:rPr/>
-      </w:pPr>
-      <w:r>
-        <w:rPr/>
-      </w:r>
-    </w:p>
-    <w:p>
-      <w:pPr>
-        <w:pStyle w:val="Normal1"/>
+        <w:pStyle w:val="LOnormal"/>
+        <w:rPr/>
+      </w:pPr>
+      <w:r>
+        <w:rPr/>
+      </w:r>
+    </w:p>
+    <w:p>
+      <w:pPr>
+        <w:pStyle w:val="LOnormal"/>
         <w:rPr/>
       </w:pPr>
       <w:r>
@@ -458,16 +462,16 @@
     </w:p>
     <w:p>
       <w:pPr>
-        <w:pStyle w:val="Normal1"/>
-        <w:rPr/>
-      </w:pPr>
-      <w:r>
-        <w:rPr/>
-      </w:r>
-    </w:p>
-    <w:p>
-      <w:pPr>
-        <w:pStyle w:val="Normal1"/>
+        <w:pStyle w:val="LOnormal"/>
+        <w:rPr/>
+      </w:pPr>
+      <w:r>
+        <w:rPr/>
+      </w:r>
+    </w:p>
+    <w:p>
+      <w:pPr>
+        <w:pStyle w:val="LOnormal"/>
         <w:rPr/>
       </w:pPr>
       <w:r>
@@ -492,7 +496,7 @@
 <w:hdr xmlns:o="urn:schemas-microsoft-com:office:office" xmlns:r="http://schemas.openxmlformats.org/officeDocument/2006/relationships" xmlns:v="urn:schemas-microsoft-com:vml" xmlns:w="http://schemas.openxmlformats.org/wordprocessingml/2006/main" xmlns:w10="urn:schemas-microsoft-com:office:word" xmlns:wp="http://schemas.openxmlformats.org/drawingml/2006/wordprocessingDrawing" xmlns:wps="http://schemas.microsoft.com/office/word/2010/wordprocessingShape" xmlns:wpg="http://schemas.microsoft.com/office/word/2010/wordprocessingGroup" xmlns:mc="http://schemas.openxmlformats.org/markup-compatibility/2006" xmlns:wp14="http://schemas.microsoft.com/office/word/2010/wordprocessingDrawing" xmlns:w14="http://schemas.microsoft.com/office/word/2010/wordml" mc:Ignorable="w14 wp14">
   <w:p>
     <w:pPr>
-      <w:pStyle w:val="Normal1"/>
+      <w:pStyle w:val="LOnormal"/>
       <w:rPr/>
     </w:pPr>
     <w:r>
@@ -524,6 +528,7 @@
     <w:qFormat/>
     <w:pPr>
       <w:widowControl/>
+      <w:suppressAutoHyphens w:val="true"/>
       <w:bidi w:val="0"/>
       <w:spacing w:lineRule="auto" w:line="276" w:before="0" w:after="0"/>
       <w:jc w:val="left"/>
@@ -539,8 +544,8 @@
   </w:style>
   <w:style w:type="paragraph" w:styleId="Ttulo1">
     <w:name w:val="Heading 1"/>
-    <w:basedOn w:val="Normal1"/>
-    <w:next w:val="Normal1"/>
+    <w:basedOn w:val="LOnormal"/>
+    <w:next w:val="LOnormal"/>
     <w:qFormat/>
     <w:pPr>
       <w:keepNext w:val="true"/>
@@ -555,8 +560,8 @@
   </w:style>
   <w:style w:type="paragraph" w:styleId="Ttulo2">
     <w:name w:val="Heading 2"/>
-    <w:basedOn w:val="Normal1"/>
-    <w:next w:val="Normal1"/>
+    <w:basedOn w:val="LOnormal"/>
+    <w:next w:val="LOnormal"/>
     <w:qFormat/>
     <w:pPr>
       <w:keepNext w:val="true"/>
@@ -572,8 +577,8 @@
   </w:style>
   <w:style w:type="paragraph" w:styleId="Ttulo3">
     <w:name w:val="Heading 3"/>
-    <w:basedOn w:val="Normal1"/>
-    <w:next w:val="Normal1"/>
+    <w:basedOn w:val="LOnormal"/>
+    <w:next w:val="LOnormal"/>
     <w:qFormat/>
     <w:pPr>
       <w:keepNext w:val="true"/>
@@ -590,8 +595,8 @@
   </w:style>
   <w:style w:type="paragraph" w:styleId="Ttulo4">
     <w:name w:val="Heading 4"/>
-    <w:basedOn w:val="Normal1"/>
-    <w:next w:val="Normal1"/>
+    <w:basedOn w:val="LOnormal"/>
+    <w:next w:val="LOnormal"/>
     <w:qFormat/>
     <w:pPr>
       <w:keepNext w:val="true"/>
@@ -607,8 +612,8 @@
   </w:style>
   <w:style w:type="paragraph" w:styleId="Ttulo5">
     <w:name w:val="Heading 5"/>
-    <w:basedOn w:val="Normal1"/>
-    <w:next w:val="Normal1"/>
+    <w:basedOn w:val="LOnormal"/>
+    <w:next w:val="LOnormal"/>
     <w:qFormat/>
     <w:pPr>
       <w:keepNext w:val="true"/>
@@ -624,8 +629,8 @@
   </w:style>
   <w:style w:type="paragraph" w:styleId="Ttulo6">
     <w:name w:val="Heading 6"/>
-    <w:basedOn w:val="Normal1"/>
-    <w:next w:val="Normal1"/>
+    <w:basedOn w:val="LOnormal"/>
+    <w:next w:val="LOnormal"/>
     <w:qFormat/>
     <w:pPr>
       <w:keepNext w:val="true"/>
@@ -698,11 +703,12 @@
       <w:rFonts w:cs="Arial"/>
     </w:rPr>
   </w:style>
-  <w:style w:type="paragraph" w:styleId="Normal1" w:default="1">
+  <w:style w:type="paragraph" w:styleId="LOnormal" w:default="1">
     <w:name w:val="LO-normal"/>
     <w:qFormat/>
     <w:pPr>
       <w:widowControl/>
+      <w:suppressAutoHyphens w:val="true"/>
       <w:bidi w:val="0"/>
       <w:spacing w:lineRule="auto" w:line="276" w:before="0" w:after="0"/>
       <w:jc w:val="left"/>
@@ -718,8 +724,8 @@
   </w:style>
   <w:style w:type="paragraph" w:styleId="Ttulododocumento">
     <w:name w:val="Title"/>
-    <w:basedOn w:val="Normal1"/>
-    <w:next w:val="Normal1"/>
+    <w:basedOn w:val="LOnormal"/>
+    <w:next w:val="LOnormal"/>
     <w:qFormat/>
     <w:pPr>
       <w:keepNext w:val="true"/>
@@ -734,8 +740,8 @@
   </w:style>
   <w:style w:type="paragraph" w:styleId="Subttulo">
     <w:name w:val="Subtitle"/>
-    <w:basedOn w:val="Normal1"/>
-    <w:next w:val="Normal1"/>
+    <w:basedOn w:val="LOnormal"/>
+    <w:next w:val="LOnormal"/>
     <w:qFormat/>
     <w:pPr>
       <w:keepNext w:val="true"/>
